--- a/Word Files/Print/Menu Driven Program Using Strings.docx
+++ b/Word Files/Print/Menu Driven Program Using Strings.docx
@@ -69,35 +69,33 @@
           <w:rFonts w:ascii="Times New Roman" w:hAnsi="Times New Roman" w:cs="Times New Roman"/>
           <w:sz w:val="28"/>
           <w:szCs w:val="32"/>
-          <w:u w:val="single"/>
-        </w:rPr>
-      </w:pPr>
-    </w:p>
-    <w:p>
-      <w:pPr>
+        </w:rPr>
+      </w:pPr>
+      <w:r>
         <w:rPr>
           <w:rFonts w:ascii="Times New Roman" w:hAnsi="Times New Roman" w:cs="Times New Roman"/>
           <w:sz w:val="28"/>
           <w:szCs w:val="32"/>
         </w:rPr>
-      </w:pPr>
-      <w:r>
+        <w:t>Write a menu driven program to create tuple and perform the following:</w:t>
+      </w:r>
+    </w:p>
+    <w:p>
+      <w:pPr>
         <w:rPr>
           <w:rFonts w:ascii="Times New Roman" w:hAnsi="Times New Roman" w:cs="Times New Roman"/>
           <w:sz w:val="28"/>
           <w:szCs w:val="32"/>
         </w:rPr>
-        <w:t>Write a menu driven program to create tuple and perform the following:</w:t>
-      </w:r>
-    </w:p>
-    <w:p>
-      <w:pPr>
+      </w:pPr>
+      <w:r>
         <w:rPr>
           <w:rFonts w:ascii="Times New Roman" w:hAnsi="Times New Roman" w:cs="Times New Roman"/>
           <w:sz w:val="28"/>
           <w:szCs w:val="32"/>
         </w:rPr>
-      </w:pPr>
+        <w:t>1. Print the count of letters in the string</w:t>
+      </w:r>
     </w:p>
     <w:p>
       <w:pPr>
@@ -113,7 +111,7 @@
           <w:sz w:val="28"/>
           <w:szCs w:val="32"/>
         </w:rPr>
-        <w:t>1. Print the count of letters in the string</w:t>
+        <w:t>2. Print the number of uppercase, lowercase, vowels, and digits</w:t>
       </w:r>
     </w:p>
     <w:p>
@@ -124,57 +122,22 @@
           <w:szCs w:val="32"/>
         </w:rPr>
       </w:pPr>
-    </w:p>
-    <w:p>
-      <w:pPr>
+      <w:r>
         <w:rPr>
           <w:rFonts w:ascii="Times New Roman" w:hAnsi="Times New Roman" w:cs="Times New Roman"/>
           <w:sz w:val="28"/>
           <w:szCs w:val="32"/>
         </w:rPr>
-      </w:pPr>
-      <w:r>
+        <w:t>3. Reverse the string and check with it’s a palindrome</w:t>
+      </w:r>
+    </w:p>
+    <w:p>
+      <w:pPr>
         <w:rPr>
           <w:rFonts w:ascii="Times New Roman" w:hAnsi="Times New Roman" w:cs="Times New Roman"/>
           <w:sz w:val="28"/>
           <w:szCs w:val="32"/>
         </w:rPr>
-        <w:t>2. Print the number of uppercase, lowercase, vowels, and digits</w:t>
-      </w:r>
-    </w:p>
-    <w:p>
-      <w:pPr>
-        <w:rPr>
-          <w:rFonts w:ascii="Times New Roman" w:hAnsi="Times New Roman" w:cs="Times New Roman"/>
-          <w:sz w:val="28"/>
-          <w:szCs w:val="32"/>
-        </w:rPr>
-      </w:pPr>
-    </w:p>
-    <w:p>
-      <w:pPr>
-        <w:rPr>
-          <w:rFonts w:ascii="Times New Roman" w:hAnsi="Times New Roman" w:cs="Times New Roman"/>
-          <w:sz w:val="28"/>
-          <w:szCs w:val="32"/>
-        </w:rPr>
-      </w:pPr>
-      <w:r>
-        <w:rPr>
-          <w:rFonts w:ascii="Times New Roman" w:hAnsi="Times New Roman" w:cs="Times New Roman"/>
-          <w:sz w:val="28"/>
-          <w:szCs w:val="32"/>
-        </w:rPr>
-        <w:t>3. Reverse the string and check with it’s a palindrome</w:t>
-      </w:r>
-    </w:p>
-    <w:p>
-      <w:pPr>
-        <w:rPr>
-          <w:rFonts w:ascii="Times New Roman" w:hAnsi="Times New Roman" w:cs="Times New Roman"/>
-          <w:sz w:val="28"/>
-          <w:szCs w:val="32"/>
-        </w:rPr>
       </w:pPr>
     </w:p>
     <w:p>
@@ -210,16 +173,6 @@
       <w:pPr>
         <w:rPr>
           <w:rFonts w:ascii="Times New Roman" w:hAnsi="Times New Roman" w:cs="Times New Roman"/>
-          <w:sz w:val="28"/>
-          <w:szCs w:val="24"/>
-          <w:u w:val="single"/>
-        </w:rPr>
-      </w:pPr>
-    </w:p>
-    <w:p>
-      <w:pPr>
-        <w:rPr>
-          <w:rFonts w:ascii="Times New Roman" w:hAnsi="Times New Roman" w:cs="Times New Roman"/>
           <w:sz w:val="24"/>
           <w:szCs w:val="24"/>
         </w:rPr>
@@ -617,7 +570,584 @@
           <w:sz w:val="24"/>
           <w:szCs w:val="24"/>
         </w:rPr>
+        <w:t xml:space="preserve">                </w:t>
+      </w:r>
+      <w:proofErr w:type="spellStart"/>
+      <w:r>
+        <w:rPr>
+          <w:rFonts w:ascii="Times New Roman" w:hAnsi="Times New Roman" w:cs="Times New Roman"/>
+          <w:sz w:val="24"/>
+          <w:szCs w:val="24"/>
+        </w:rPr>
+        <w:t>leng</w:t>
+      </w:r>
+      <w:proofErr w:type="spellEnd"/>
+      <w:r>
+        <w:rPr>
+          <w:rFonts w:ascii="Times New Roman" w:hAnsi="Times New Roman" w:cs="Times New Roman"/>
+          <w:sz w:val="24"/>
+          <w:szCs w:val="24"/>
+        </w:rPr>
+        <w:t>[</w:t>
+      </w:r>
+      <w:proofErr w:type="spellStart"/>
+      <w:r>
+        <w:rPr>
+          <w:rFonts w:ascii="Times New Roman" w:hAnsi="Times New Roman" w:cs="Times New Roman"/>
+          <w:sz w:val="24"/>
+          <w:szCs w:val="24"/>
+        </w:rPr>
+        <w:t>i</w:t>
+      </w:r>
+      <w:proofErr w:type="spellEnd"/>
+      <w:r>
+        <w:rPr>
+          <w:rFonts w:ascii="Times New Roman" w:hAnsi="Times New Roman" w:cs="Times New Roman"/>
+          <w:sz w:val="24"/>
+          <w:szCs w:val="24"/>
+        </w:rPr>
+        <w:t>]= 1</w:t>
+      </w:r>
+    </w:p>
+    <w:p>
+      <w:pPr>
+        <w:rPr>
+          <w:rFonts w:ascii="Times New Roman" w:hAnsi="Times New Roman" w:cs="Times New Roman"/>
+          <w:sz w:val="24"/>
+          <w:szCs w:val="24"/>
+        </w:rPr>
+      </w:pPr>
+      <w:r>
+        <w:rPr>
+          <w:rFonts w:ascii="Times New Roman" w:hAnsi="Times New Roman" w:cs="Times New Roman"/>
+          <w:sz w:val="24"/>
+          <w:szCs w:val="24"/>
+        </w:rPr>
+        <w:t xml:space="preserve">        print(</w:t>
+      </w:r>
+      <w:proofErr w:type="spellStart"/>
+      <w:r>
+        <w:rPr>
+          <w:rFonts w:ascii="Times New Roman" w:hAnsi="Times New Roman" w:cs="Times New Roman"/>
+          <w:sz w:val="24"/>
+          <w:szCs w:val="24"/>
+        </w:rPr>
+        <w:t>leng</w:t>
+      </w:r>
+      <w:proofErr w:type="spellEnd"/>
+      <w:r>
+        <w:rPr>
+          <w:rFonts w:ascii="Times New Roman" w:hAnsi="Times New Roman" w:cs="Times New Roman"/>
+          <w:sz w:val="24"/>
+          <w:szCs w:val="24"/>
+        </w:rPr>
+        <w:t>)</w:t>
+      </w:r>
+    </w:p>
+    <w:p>
+      <w:pPr>
+        <w:rPr>
+          <w:rFonts w:ascii="Times New Roman" w:hAnsi="Times New Roman" w:cs="Times New Roman"/>
+          <w:sz w:val="24"/>
+          <w:szCs w:val="24"/>
+        </w:rPr>
+      </w:pPr>
+    </w:p>
+    <w:p>
+      <w:pPr>
+        <w:rPr>
+          <w:rFonts w:ascii="Times New Roman" w:hAnsi="Times New Roman" w:cs="Times New Roman"/>
+          <w:sz w:val="24"/>
+          <w:szCs w:val="24"/>
+        </w:rPr>
+      </w:pPr>
+      <w:r>
+        <w:rPr>
+          <w:rFonts w:ascii="Times New Roman" w:hAnsi="Times New Roman" w:cs="Times New Roman"/>
+          <w:sz w:val="24"/>
+          <w:szCs w:val="24"/>
+        </w:rPr>
+        <w:t xml:space="preserve">    elif opt == 2:</w:t>
+      </w:r>
+    </w:p>
+    <w:p>
+      <w:pPr>
+        <w:rPr>
+          <w:rFonts w:ascii="Times New Roman" w:hAnsi="Times New Roman" w:cs="Times New Roman"/>
+          <w:sz w:val="24"/>
+          <w:szCs w:val="24"/>
+        </w:rPr>
+      </w:pPr>
+      <w:r>
+        <w:rPr>
+          <w:rFonts w:ascii="Times New Roman" w:hAnsi="Times New Roman" w:cs="Times New Roman"/>
+          <w:sz w:val="24"/>
+          <w:szCs w:val="24"/>
+        </w:rPr>
+        <w:t xml:space="preserve">        upper = 0</w:t>
+      </w:r>
+    </w:p>
+    <w:p>
+      <w:pPr>
+        <w:rPr>
+          <w:rFonts w:ascii="Times New Roman" w:hAnsi="Times New Roman" w:cs="Times New Roman"/>
+          <w:sz w:val="24"/>
+          <w:szCs w:val="24"/>
+        </w:rPr>
+      </w:pPr>
+      <w:r>
+        <w:rPr>
+          <w:rFonts w:ascii="Times New Roman" w:hAnsi="Times New Roman" w:cs="Times New Roman"/>
+          <w:sz w:val="24"/>
+          <w:szCs w:val="24"/>
+        </w:rPr>
+        <w:t xml:space="preserve">        lower = 0</w:t>
+      </w:r>
+    </w:p>
+    <w:p>
+      <w:pPr>
+        <w:rPr>
+          <w:rFonts w:ascii="Times New Roman" w:hAnsi="Times New Roman" w:cs="Times New Roman"/>
+          <w:sz w:val="24"/>
+          <w:szCs w:val="24"/>
+        </w:rPr>
+      </w:pPr>
+      <w:r>
+        <w:rPr>
+          <w:rFonts w:ascii="Times New Roman" w:hAnsi="Times New Roman" w:cs="Times New Roman"/>
+          <w:sz w:val="24"/>
+          <w:szCs w:val="24"/>
+        </w:rPr>
         <w:lastRenderedPageBreak/>
+        <w:t xml:space="preserve">        </w:t>
+      </w:r>
+      <w:proofErr w:type="spellStart"/>
+      <w:r>
+        <w:rPr>
+          <w:rFonts w:ascii="Times New Roman" w:hAnsi="Times New Roman" w:cs="Times New Roman"/>
+          <w:sz w:val="24"/>
+          <w:szCs w:val="24"/>
+        </w:rPr>
+        <w:t>vovel</w:t>
+      </w:r>
+      <w:proofErr w:type="spellEnd"/>
+      <w:r>
+        <w:rPr>
+          <w:rFonts w:ascii="Times New Roman" w:hAnsi="Times New Roman" w:cs="Times New Roman"/>
+          <w:sz w:val="24"/>
+          <w:szCs w:val="24"/>
+        </w:rPr>
+        <w:t>= 0</w:t>
+      </w:r>
+    </w:p>
+    <w:p>
+      <w:pPr>
+        <w:rPr>
+          <w:rFonts w:ascii="Times New Roman" w:hAnsi="Times New Roman" w:cs="Times New Roman"/>
+          <w:sz w:val="24"/>
+          <w:szCs w:val="24"/>
+        </w:rPr>
+      </w:pPr>
+      <w:r>
+        <w:rPr>
+          <w:rFonts w:ascii="Times New Roman" w:hAnsi="Times New Roman" w:cs="Times New Roman"/>
+          <w:sz w:val="24"/>
+          <w:szCs w:val="24"/>
+        </w:rPr>
+        <w:t xml:space="preserve">        digit = 0</w:t>
+      </w:r>
+    </w:p>
+    <w:p>
+      <w:pPr>
+        <w:rPr>
+          <w:rFonts w:ascii="Times New Roman" w:hAnsi="Times New Roman" w:cs="Times New Roman"/>
+          <w:sz w:val="24"/>
+          <w:szCs w:val="24"/>
+        </w:rPr>
+      </w:pPr>
+      <w:r>
+        <w:rPr>
+          <w:rFonts w:ascii="Times New Roman" w:hAnsi="Times New Roman" w:cs="Times New Roman"/>
+          <w:sz w:val="24"/>
+          <w:szCs w:val="24"/>
+        </w:rPr>
+        <w:t xml:space="preserve">        </w:t>
+      </w:r>
+      <w:proofErr w:type="spellStart"/>
+      <w:r>
+        <w:rPr>
+          <w:rFonts w:ascii="Times New Roman" w:hAnsi="Times New Roman" w:cs="Times New Roman"/>
+          <w:sz w:val="24"/>
+          <w:szCs w:val="24"/>
+        </w:rPr>
+        <w:t>digitlist</w:t>
+      </w:r>
+      <w:proofErr w:type="spellEnd"/>
+      <w:r>
+        <w:rPr>
+          <w:rFonts w:ascii="Times New Roman" w:hAnsi="Times New Roman" w:cs="Times New Roman"/>
+          <w:sz w:val="24"/>
+          <w:szCs w:val="24"/>
+        </w:rPr>
+        <w:t xml:space="preserve"> = ['1','2','3','4','5','6','7','8','9','0']</w:t>
+      </w:r>
+    </w:p>
+    <w:p>
+      <w:pPr>
+        <w:rPr>
+          <w:rFonts w:ascii="Times New Roman" w:hAnsi="Times New Roman" w:cs="Times New Roman"/>
+          <w:sz w:val="24"/>
+          <w:szCs w:val="24"/>
+        </w:rPr>
+      </w:pPr>
+      <w:r>
+        <w:rPr>
+          <w:rFonts w:ascii="Times New Roman" w:hAnsi="Times New Roman" w:cs="Times New Roman"/>
+          <w:sz w:val="24"/>
+          <w:szCs w:val="24"/>
+        </w:rPr>
+        <w:t xml:space="preserve">        </w:t>
+      </w:r>
+      <w:proofErr w:type="spellStart"/>
+      <w:r>
+        <w:rPr>
+          <w:rFonts w:ascii="Times New Roman" w:hAnsi="Times New Roman" w:cs="Times New Roman"/>
+          <w:sz w:val="24"/>
+          <w:szCs w:val="24"/>
+        </w:rPr>
+        <w:t>vovellist</w:t>
+      </w:r>
+      <w:proofErr w:type="spellEnd"/>
+      <w:r>
+        <w:rPr>
+          <w:rFonts w:ascii="Times New Roman" w:hAnsi="Times New Roman" w:cs="Times New Roman"/>
+          <w:sz w:val="24"/>
+          <w:szCs w:val="24"/>
+        </w:rPr>
+        <w:t xml:space="preserve"> = ['a','e','</w:t>
+      </w:r>
+      <w:proofErr w:type="spellStart"/>
+      <w:r>
+        <w:rPr>
+          <w:rFonts w:ascii="Times New Roman" w:hAnsi="Times New Roman" w:cs="Times New Roman"/>
+          <w:sz w:val="24"/>
+          <w:szCs w:val="24"/>
+        </w:rPr>
+        <w:t>i</w:t>
+      </w:r>
+      <w:proofErr w:type="spellEnd"/>
+      <w:r>
+        <w:rPr>
+          <w:rFonts w:ascii="Times New Roman" w:hAnsi="Times New Roman" w:cs="Times New Roman"/>
+          <w:sz w:val="24"/>
+          <w:szCs w:val="24"/>
+        </w:rPr>
+        <w:t>','</w:t>
+      </w:r>
+      <w:proofErr w:type="spellStart"/>
+      <w:r>
+        <w:rPr>
+          <w:rFonts w:ascii="Times New Roman" w:hAnsi="Times New Roman" w:cs="Times New Roman"/>
+          <w:sz w:val="24"/>
+          <w:szCs w:val="24"/>
+        </w:rPr>
+        <w:t>o','u','A','E','I','O','U</w:t>
+      </w:r>
+      <w:proofErr w:type="spellEnd"/>
+      <w:r>
+        <w:rPr>
+          <w:rFonts w:ascii="Times New Roman" w:hAnsi="Times New Roman" w:cs="Times New Roman"/>
+          <w:sz w:val="24"/>
+          <w:szCs w:val="24"/>
+        </w:rPr>
+        <w:t>']</w:t>
+      </w:r>
+    </w:p>
+    <w:p>
+      <w:pPr>
+        <w:rPr>
+          <w:rFonts w:ascii="Times New Roman" w:hAnsi="Times New Roman" w:cs="Times New Roman"/>
+          <w:sz w:val="24"/>
+          <w:szCs w:val="24"/>
+        </w:rPr>
+      </w:pPr>
+    </w:p>
+    <w:p>
+      <w:pPr>
+        <w:rPr>
+          <w:rFonts w:ascii="Times New Roman" w:hAnsi="Times New Roman" w:cs="Times New Roman"/>
+          <w:sz w:val="24"/>
+          <w:szCs w:val="24"/>
+        </w:rPr>
+      </w:pPr>
+      <w:r>
+        <w:rPr>
+          <w:rFonts w:ascii="Times New Roman" w:hAnsi="Times New Roman" w:cs="Times New Roman"/>
+          <w:sz w:val="24"/>
+          <w:szCs w:val="24"/>
+        </w:rPr>
+        <w:t xml:space="preserve">        for </w:t>
+      </w:r>
+      <w:proofErr w:type="spellStart"/>
+      <w:r>
+        <w:rPr>
+          <w:rFonts w:ascii="Times New Roman" w:hAnsi="Times New Roman" w:cs="Times New Roman"/>
+          <w:sz w:val="24"/>
+          <w:szCs w:val="24"/>
+        </w:rPr>
+        <w:t>i</w:t>
+      </w:r>
+      <w:proofErr w:type="spellEnd"/>
+      <w:r>
+        <w:rPr>
+          <w:rFonts w:ascii="Times New Roman" w:hAnsi="Times New Roman" w:cs="Times New Roman"/>
+          <w:sz w:val="24"/>
+          <w:szCs w:val="24"/>
+        </w:rPr>
+        <w:t xml:space="preserve"> in a:</w:t>
+      </w:r>
+    </w:p>
+    <w:p>
+      <w:pPr>
+        <w:rPr>
+          <w:rFonts w:ascii="Times New Roman" w:hAnsi="Times New Roman" w:cs="Times New Roman"/>
+          <w:sz w:val="24"/>
+          <w:szCs w:val="24"/>
+        </w:rPr>
+      </w:pPr>
+      <w:r>
+        <w:rPr>
+          <w:rFonts w:ascii="Times New Roman" w:hAnsi="Times New Roman" w:cs="Times New Roman"/>
+          <w:sz w:val="24"/>
+          <w:szCs w:val="24"/>
+        </w:rPr>
+        <w:t xml:space="preserve">            if 'A' &lt;= </w:t>
+      </w:r>
+      <w:proofErr w:type="spellStart"/>
+      <w:r>
+        <w:rPr>
+          <w:rFonts w:ascii="Times New Roman" w:hAnsi="Times New Roman" w:cs="Times New Roman"/>
+          <w:sz w:val="24"/>
+          <w:szCs w:val="24"/>
+        </w:rPr>
+        <w:t>i</w:t>
+      </w:r>
+      <w:proofErr w:type="spellEnd"/>
+      <w:r>
+        <w:rPr>
+          <w:rFonts w:ascii="Times New Roman" w:hAnsi="Times New Roman" w:cs="Times New Roman"/>
+          <w:sz w:val="24"/>
+          <w:szCs w:val="24"/>
+        </w:rPr>
+        <w:t xml:space="preserve"> &lt;= 'Z':</w:t>
+      </w:r>
+    </w:p>
+    <w:p>
+      <w:pPr>
+        <w:rPr>
+          <w:rFonts w:ascii="Times New Roman" w:hAnsi="Times New Roman" w:cs="Times New Roman"/>
+          <w:sz w:val="24"/>
+          <w:szCs w:val="24"/>
+        </w:rPr>
+      </w:pPr>
+      <w:r>
+        <w:rPr>
+          <w:rFonts w:ascii="Times New Roman" w:hAnsi="Times New Roman" w:cs="Times New Roman"/>
+          <w:sz w:val="24"/>
+          <w:szCs w:val="24"/>
+        </w:rPr>
+        <w:t xml:space="preserve">                upper += 1</w:t>
+      </w:r>
+    </w:p>
+    <w:p>
+      <w:pPr>
+        <w:rPr>
+          <w:rFonts w:ascii="Times New Roman" w:hAnsi="Times New Roman" w:cs="Times New Roman"/>
+          <w:sz w:val="24"/>
+          <w:szCs w:val="24"/>
+        </w:rPr>
+      </w:pPr>
+      <w:r>
+        <w:rPr>
+          <w:rFonts w:ascii="Times New Roman" w:hAnsi="Times New Roman" w:cs="Times New Roman"/>
+          <w:sz w:val="24"/>
+          <w:szCs w:val="24"/>
+        </w:rPr>
+        <w:t xml:space="preserve">            elif 'a' &lt;= </w:t>
+      </w:r>
+      <w:proofErr w:type="spellStart"/>
+      <w:r>
+        <w:rPr>
+          <w:rFonts w:ascii="Times New Roman" w:hAnsi="Times New Roman" w:cs="Times New Roman"/>
+          <w:sz w:val="24"/>
+          <w:szCs w:val="24"/>
+        </w:rPr>
+        <w:t>i</w:t>
+      </w:r>
+      <w:proofErr w:type="spellEnd"/>
+      <w:r>
+        <w:rPr>
+          <w:rFonts w:ascii="Times New Roman" w:hAnsi="Times New Roman" w:cs="Times New Roman"/>
+          <w:sz w:val="24"/>
+          <w:szCs w:val="24"/>
+        </w:rPr>
+        <w:t xml:space="preserve"> &lt;= 'z':</w:t>
+      </w:r>
+    </w:p>
+    <w:p>
+      <w:pPr>
+        <w:rPr>
+          <w:rFonts w:ascii="Times New Roman" w:hAnsi="Times New Roman" w:cs="Times New Roman"/>
+          <w:sz w:val="24"/>
+          <w:szCs w:val="24"/>
+        </w:rPr>
+      </w:pPr>
+      <w:r>
+        <w:rPr>
+          <w:rFonts w:ascii="Times New Roman" w:hAnsi="Times New Roman" w:cs="Times New Roman"/>
+          <w:sz w:val="24"/>
+          <w:szCs w:val="24"/>
+        </w:rPr>
+        <w:t xml:space="preserve">                lower += 1</w:t>
+      </w:r>
+    </w:p>
+    <w:p>
+      <w:pPr>
+        <w:rPr>
+          <w:rFonts w:ascii="Times New Roman" w:hAnsi="Times New Roman" w:cs="Times New Roman"/>
+          <w:sz w:val="24"/>
+          <w:szCs w:val="24"/>
+        </w:rPr>
+      </w:pPr>
+      <w:r>
+        <w:rPr>
+          <w:rFonts w:ascii="Times New Roman" w:hAnsi="Times New Roman" w:cs="Times New Roman"/>
+          <w:sz w:val="24"/>
+          <w:szCs w:val="24"/>
+        </w:rPr>
+        <w:t xml:space="preserve">            if </w:t>
+      </w:r>
+      <w:proofErr w:type="spellStart"/>
+      <w:r>
+        <w:rPr>
+          <w:rFonts w:ascii="Times New Roman" w:hAnsi="Times New Roman" w:cs="Times New Roman"/>
+          <w:sz w:val="24"/>
+          <w:szCs w:val="24"/>
+        </w:rPr>
+        <w:t>i</w:t>
+      </w:r>
+      <w:proofErr w:type="spellEnd"/>
+      <w:r>
+        <w:rPr>
+          <w:rFonts w:ascii="Times New Roman" w:hAnsi="Times New Roman" w:cs="Times New Roman"/>
+          <w:sz w:val="24"/>
+          <w:szCs w:val="24"/>
+        </w:rPr>
+        <w:t xml:space="preserve"> in </w:t>
+      </w:r>
+      <w:proofErr w:type="spellStart"/>
+      <w:r>
+        <w:rPr>
+          <w:rFonts w:ascii="Times New Roman" w:hAnsi="Times New Roman" w:cs="Times New Roman"/>
+          <w:sz w:val="24"/>
+          <w:szCs w:val="24"/>
+        </w:rPr>
+        <w:t>digitlist</w:t>
+      </w:r>
+      <w:proofErr w:type="spellEnd"/>
+      <w:r>
+        <w:rPr>
+          <w:rFonts w:ascii="Times New Roman" w:hAnsi="Times New Roman" w:cs="Times New Roman"/>
+          <w:sz w:val="24"/>
+          <w:szCs w:val="24"/>
+        </w:rPr>
+        <w:t>:</w:t>
+      </w:r>
+    </w:p>
+    <w:p>
+      <w:pPr>
+        <w:rPr>
+          <w:rFonts w:ascii="Times New Roman" w:hAnsi="Times New Roman" w:cs="Times New Roman"/>
+          <w:sz w:val="24"/>
+          <w:szCs w:val="24"/>
+        </w:rPr>
+      </w:pPr>
+      <w:r>
+        <w:rPr>
+          <w:rFonts w:ascii="Times New Roman" w:hAnsi="Times New Roman" w:cs="Times New Roman"/>
+          <w:sz w:val="24"/>
+          <w:szCs w:val="24"/>
+        </w:rPr>
+        <w:t xml:space="preserve">                digit += 1</w:t>
+      </w:r>
+    </w:p>
+    <w:p>
+      <w:pPr>
+        <w:rPr>
+          <w:rFonts w:ascii="Times New Roman" w:hAnsi="Times New Roman" w:cs="Times New Roman"/>
+          <w:sz w:val="24"/>
+          <w:szCs w:val="24"/>
+        </w:rPr>
+      </w:pPr>
+      <w:r>
+        <w:rPr>
+          <w:rFonts w:ascii="Times New Roman" w:hAnsi="Times New Roman" w:cs="Times New Roman"/>
+          <w:sz w:val="24"/>
+          <w:szCs w:val="24"/>
+        </w:rPr>
+        <w:t xml:space="preserve">            if </w:t>
+      </w:r>
+      <w:proofErr w:type="spellStart"/>
+      <w:r>
+        <w:rPr>
+          <w:rFonts w:ascii="Times New Roman" w:hAnsi="Times New Roman" w:cs="Times New Roman"/>
+          <w:sz w:val="24"/>
+          <w:szCs w:val="24"/>
+        </w:rPr>
+        <w:t>i</w:t>
+      </w:r>
+      <w:proofErr w:type="spellEnd"/>
+      <w:r>
+        <w:rPr>
+          <w:rFonts w:ascii="Times New Roman" w:hAnsi="Times New Roman" w:cs="Times New Roman"/>
+          <w:sz w:val="24"/>
+          <w:szCs w:val="24"/>
+        </w:rPr>
+        <w:t xml:space="preserve"> in </w:t>
+      </w:r>
+      <w:proofErr w:type="spellStart"/>
+      <w:r>
+        <w:rPr>
+          <w:rFonts w:ascii="Times New Roman" w:hAnsi="Times New Roman" w:cs="Times New Roman"/>
+          <w:sz w:val="24"/>
+          <w:szCs w:val="24"/>
+        </w:rPr>
+        <w:t>vovellist</w:t>
+      </w:r>
+      <w:proofErr w:type="spellEnd"/>
+      <w:r>
+        <w:rPr>
+          <w:rFonts w:ascii="Times New Roman" w:hAnsi="Times New Roman" w:cs="Times New Roman"/>
+          <w:sz w:val="24"/>
+          <w:szCs w:val="24"/>
+        </w:rPr>
+        <w:t>:</w:t>
+      </w:r>
+    </w:p>
+    <w:p>
+      <w:pPr>
+        <w:rPr>
+          <w:rFonts w:ascii="Times New Roman" w:hAnsi="Times New Roman" w:cs="Times New Roman"/>
+          <w:sz w:val="24"/>
+          <w:szCs w:val="24"/>
+        </w:rPr>
+      </w:pPr>
+      <w:r>
+        <w:rPr>
+          <w:rFonts w:ascii="Times New Roman" w:hAnsi="Times New Roman" w:cs="Times New Roman"/>
+          <w:sz w:val="24"/>
+          <w:szCs w:val="24"/>
+        </w:rPr>
         <w:t xml:space="preserve">                </w:t>
       </w:r>
       <w:proofErr w:type="spellStart"/>
@@ -627,147 +1157,16 @@
           <w:sz w:val="24"/>
           <w:szCs w:val="24"/>
         </w:rPr>
-        <w:t>leng</w:t>
-      </w:r>
-      <w:proofErr w:type="spellEnd"/>
-      <w:r>
-        <w:rPr>
-          <w:rFonts w:ascii="Times New Roman" w:hAnsi="Times New Roman" w:cs="Times New Roman"/>
-          <w:sz w:val="24"/>
-          <w:szCs w:val="24"/>
-        </w:rPr>
-        <w:t>[</w:t>
-      </w:r>
-      <w:proofErr w:type="spellStart"/>
-      <w:r>
-        <w:rPr>
-          <w:rFonts w:ascii="Times New Roman" w:hAnsi="Times New Roman" w:cs="Times New Roman"/>
-          <w:sz w:val="24"/>
-          <w:szCs w:val="24"/>
-        </w:rPr>
-        <w:t>i</w:t>
-      </w:r>
-      <w:proofErr w:type="spellEnd"/>
-      <w:r>
-        <w:rPr>
-          <w:rFonts w:ascii="Times New Roman" w:hAnsi="Times New Roman" w:cs="Times New Roman"/>
-          <w:sz w:val="24"/>
-          <w:szCs w:val="24"/>
-        </w:rPr>
-        <w:t>]= 1</w:t>
-      </w:r>
-    </w:p>
-    <w:p>
-      <w:pPr>
-        <w:rPr>
-          <w:rFonts w:ascii="Times New Roman" w:hAnsi="Times New Roman" w:cs="Times New Roman"/>
-          <w:sz w:val="24"/>
-          <w:szCs w:val="24"/>
-        </w:rPr>
-      </w:pPr>
-      <w:r>
-        <w:rPr>
-          <w:rFonts w:ascii="Times New Roman" w:hAnsi="Times New Roman" w:cs="Times New Roman"/>
-          <w:sz w:val="24"/>
-          <w:szCs w:val="24"/>
-        </w:rPr>
-        <w:t xml:space="preserve">        print(</w:t>
-      </w:r>
-      <w:proofErr w:type="spellStart"/>
-      <w:r>
-        <w:rPr>
-          <w:rFonts w:ascii="Times New Roman" w:hAnsi="Times New Roman" w:cs="Times New Roman"/>
-          <w:sz w:val="24"/>
-          <w:szCs w:val="24"/>
-        </w:rPr>
-        <w:t>leng</w:t>
-      </w:r>
-      <w:proofErr w:type="spellEnd"/>
-      <w:r>
-        <w:rPr>
-          <w:rFonts w:ascii="Times New Roman" w:hAnsi="Times New Roman" w:cs="Times New Roman"/>
-          <w:sz w:val="24"/>
-          <w:szCs w:val="24"/>
-        </w:rPr>
-        <w:t>)</w:t>
-      </w:r>
-    </w:p>
-    <w:p>
-      <w:pPr>
-        <w:rPr>
-          <w:rFonts w:ascii="Times New Roman" w:hAnsi="Times New Roman" w:cs="Times New Roman"/>
-          <w:sz w:val="24"/>
-          <w:szCs w:val="24"/>
-        </w:rPr>
-      </w:pPr>
-    </w:p>
-    <w:p>
-      <w:pPr>
-        <w:rPr>
-          <w:rFonts w:ascii="Times New Roman" w:hAnsi="Times New Roman" w:cs="Times New Roman"/>
-          <w:sz w:val="24"/>
-          <w:szCs w:val="24"/>
-        </w:rPr>
-      </w:pPr>
-      <w:r>
-        <w:rPr>
-          <w:rFonts w:ascii="Times New Roman" w:hAnsi="Times New Roman" w:cs="Times New Roman"/>
-          <w:sz w:val="24"/>
-          <w:szCs w:val="24"/>
-        </w:rPr>
-        <w:t xml:space="preserve">    </w:t>
-      </w:r>
-      <w:proofErr w:type="spellStart"/>
-      <w:r>
-        <w:rPr>
-          <w:rFonts w:ascii="Times New Roman" w:hAnsi="Times New Roman" w:cs="Times New Roman"/>
-          <w:sz w:val="24"/>
-          <w:szCs w:val="24"/>
-        </w:rPr>
-        <w:t>elif</w:t>
-      </w:r>
-      <w:proofErr w:type="spellEnd"/>
-      <w:r>
-        <w:rPr>
-          <w:rFonts w:ascii="Times New Roman" w:hAnsi="Times New Roman" w:cs="Times New Roman"/>
-          <w:sz w:val="24"/>
-          <w:szCs w:val="24"/>
-        </w:rPr>
-        <w:t xml:space="preserve"> opt == 2:</w:t>
-      </w:r>
-    </w:p>
-    <w:p>
-      <w:pPr>
-        <w:rPr>
-          <w:rFonts w:ascii="Times New Roman" w:hAnsi="Times New Roman" w:cs="Times New Roman"/>
-          <w:sz w:val="24"/>
-          <w:szCs w:val="24"/>
-        </w:rPr>
-      </w:pPr>
-      <w:r>
-        <w:rPr>
-          <w:rFonts w:ascii="Times New Roman" w:hAnsi="Times New Roman" w:cs="Times New Roman"/>
-          <w:sz w:val="24"/>
-          <w:szCs w:val="24"/>
-        </w:rPr>
-        <w:t xml:space="preserve">        upper = 0</w:t>
-      </w:r>
-    </w:p>
-    <w:p>
-      <w:pPr>
-        <w:rPr>
-          <w:rFonts w:ascii="Times New Roman" w:hAnsi="Times New Roman" w:cs="Times New Roman"/>
-          <w:sz w:val="24"/>
-          <w:szCs w:val="24"/>
-        </w:rPr>
-      </w:pPr>
-      <w:r>
-        <w:rPr>
-          <w:rFonts w:ascii="Times New Roman" w:hAnsi="Times New Roman" w:cs="Times New Roman"/>
-          <w:sz w:val="24"/>
-          <w:szCs w:val="24"/>
-        </w:rPr>
-        <w:t xml:space="preserve">        lower = 0</w:t>
+        <w:t>vovel</w:t>
+      </w:r>
+      <w:proofErr w:type="spellEnd"/>
+      <w:r>
+        <w:rPr>
+          <w:rFonts w:ascii="Times New Roman" w:hAnsi="Times New Roman" w:cs="Times New Roman"/>
+          <w:sz w:val="24"/>
+          <w:szCs w:val="24"/>
+        </w:rPr>
+        <w:t xml:space="preserve"> += 1</w:t>
       </w:r>
     </w:p>
     <w:p>
@@ -786,6 +1185,105 @@
         </w:rPr>
         <w:t xml:space="preserve">        </w:t>
       </w:r>
+    </w:p>
+    <w:p>
+      <w:pPr>
+        <w:rPr>
+          <w:rFonts w:ascii="Times New Roman" w:hAnsi="Times New Roman" w:cs="Times New Roman"/>
+          <w:sz w:val="24"/>
+          <w:szCs w:val="24"/>
+        </w:rPr>
+      </w:pPr>
+      <w:r>
+        <w:rPr>
+          <w:rFonts w:ascii="Times New Roman" w:hAnsi="Times New Roman" w:cs="Times New Roman"/>
+          <w:sz w:val="24"/>
+          <w:szCs w:val="24"/>
+        </w:rPr>
+        <w:t xml:space="preserve">        </w:t>
+      </w:r>
+      <w:proofErr w:type="gramStart"/>
+      <w:r>
+        <w:rPr>
+          <w:rFonts w:ascii="Times New Roman" w:hAnsi="Times New Roman" w:cs="Times New Roman"/>
+          <w:sz w:val="24"/>
+          <w:szCs w:val="24"/>
+        </w:rPr>
+        <w:t>print(</w:t>
+      </w:r>
+      <w:proofErr w:type="spellStart"/>
+      <w:proofErr w:type="gramEnd"/>
+      <w:r>
+        <w:rPr>
+          <w:rFonts w:ascii="Times New Roman" w:hAnsi="Times New Roman" w:cs="Times New Roman"/>
+          <w:sz w:val="24"/>
+          <w:szCs w:val="24"/>
+        </w:rPr>
+        <w:t>f'Upper</w:t>
+      </w:r>
+      <w:proofErr w:type="spellEnd"/>
+      <w:r>
+        <w:rPr>
+          <w:rFonts w:ascii="Times New Roman" w:hAnsi="Times New Roman" w:cs="Times New Roman"/>
+          <w:sz w:val="24"/>
+          <w:szCs w:val="24"/>
+        </w:rPr>
+        <w:t>: {upper}\</w:t>
+      </w:r>
+      <w:proofErr w:type="spellStart"/>
+      <w:r>
+        <w:rPr>
+          <w:rFonts w:ascii="Times New Roman" w:hAnsi="Times New Roman" w:cs="Times New Roman"/>
+          <w:sz w:val="24"/>
+          <w:szCs w:val="24"/>
+        </w:rPr>
+        <w:t>nLower</w:t>
+      </w:r>
+      <w:proofErr w:type="spellEnd"/>
+      <w:r>
+        <w:rPr>
+          <w:rFonts w:ascii="Times New Roman" w:hAnsi="Times New Roman" w:cs="Times New Roman"/>
+          <w:sz w:val="24"/>
+          <w:szCs w:val="24"/>
+        </w:rPr>
+        <w:t>: {lower}\</w:t>
+      </w:r>
+      <w:proofErr w:type="spellStart"/>
+      <w:r>
+        <w:rPr>
+          <w:rFonts w:ascii="Times New Roman" w:hAnsi="Times New Roman" w:cs="Times New Roman"/>
+          <w:sz w:val="24"/>
+          <w:szCs w:val="24"/>
+        </w:rPr>
+        <w:t>nDigits</w:t>
+      </w:r>
+      <w:proofErr w:type="spellEnd"/>
+      <w:r>
+        <w:rPr>
+          <w:rFonts w:ascii="Times New Roman" w:hAnsi="Times New Roman" w:cs="Times New Roman"/>
+          <w:sz w:val="24"/>
+          <w:szCs w:val="24"/>
+        </w:rPr>
+        <w:t>: {digit}\</w:t>
+      </w:r>
+      <w:proofErr w:type="spellStart"/>
+      <w:r>
+        <w:rPr>
+          <w:rFonts w:ascii="Times New Roman" w:hAnsi="Times New Roman" w:cs="Times New Roman"/>
+          <w:sz w:val="24"/>
+          <w:szCs w:val="24"/>
+        </w:rPr>
+        <w:t>nVovels</w:t>
+      </w:r>
+      <w:proofErr w:type="spellEnd"/>
+      <w:r>
+        <w:rPr>
+          <w:rFonts w:ascii="Times New Roman" w:hAnsi="Times New Roman" w:cs="Times New Roman"/>
+          <w:sz w:val="24"/>
+          <w:szCs w:val="24"/>
+        </w:rPr>
+        <w:t>: {</w:t>
+      </w:r>
       <w:proofErr w:type="spellStart"/>
       <w:r>
         <w:rPr>
@@ -802,226 +1300,68 @@
           <w:sz w:val="24"/>
           <w:szCs w:val="24"/>
         </w:rPr>
-        <w:t>= 0</w:t>
-      </w:r>
-    </w:p>
-    <w:p>
-      <w:pPr>
-        <w:rPr>
-          <w:rFonts w:ascii="Times New Roman" w:hAnsi="Times New Roman" w:cs="Times New Roman"/>
-          <w:sz w:val="24"/>
-          <w:szCs w:val="24"/>
-        </w:rPr>
-      </w:pPr>
-      <w:r>
-        <w:rPr>
-          <w:rFonts w:ascii="Times New Roman" w:hAnsi="Times New Roman" w:cs="Times New Roman"/>
-          <w:sz w:val="24"/>
-          <w:szCs w:val="24"/>
-        </w:rPr>
-        <w:t xml:space="preserve">        digit = 0</w:t>
-      </w:r>
-    </w:p>
-    <w:p>
-      <w:pPr>
-        <w:rPr>
-          <w:rFonts w:ascii="Times New Roman" w:hAnsi="Times New Roman" w:cs="Times New Roman"/>
-          <w:sz w:val="24"/>
-          <w:szCs w:val="24"/>
-        </w:rPr>
-      </w:pPr>
-      <w:r>
-        <w:rPr>
-          <w:rFonts w:ascii="Times New Roman" w:hAnsi="Times New Roman" w:cs="Times New Roman"/>
-          <w:sz w:val="24"/>
-          <w:szCs w:val="24"/>
-        </w:rPr>
-        <w:t xml:space="preserve">        </w:t>
-      </w:r>
-      <w:proofErr w:type="spellStart"/>
-      <w:r>
-        <w:rPr>
-          <w:rFonts w:ascii="Times New Roman" w:hAnsi="Times New Roman" w:cs="Times New Roman"/>
-          <w:sz w:val="24"/>
-          <w:szCs w:val="24"/>
-        </w:rPr>
-        <w:t>digitlist</w:t>
-      </w:r>
-      <w:proofErr w:type="spellEnd"/>
-      <w:r>
-        <w:rPr>
-          <w:rFonts w:ascii="Times New Roman" w:hAnsi="Times New Roman" w:cs="Times New Roman"/>
-          <w:sz w:val="24"/>
-          <w:szCs w:val="24"/>
-        </w:rPr>
-        <w:t xml:space="preserve"> = ['1','2','3','4','5','6','7','8','9','0']</w:t>
-      </w:r>
-    </w:p>
-    <w:p>
-      <w:pPr>
-        <w:rPr>
-          <w:rFonts w:ascii="Times New Roman" w:hAnsi="Times New Roman" w:cs="Times New Roman"/>
-          <w:sz w:val="24"/>
-          <w:szCs w:val="24"/>
-        </w:rPr>
-      </w:pPr>
-      <w:r>
-        <w:rPr>
-          <w:rFonts w:ascii="Times New Roman" w:hAnsi="Times New Roman" w:cs="Times New Roman"/>
-          <w:sz w:val="24"/>
-          <w:szCs w:val="24"/>
-        </w:rPr>
-        <w:t xml:space="preserve">        </w:t>
-      </w:r>
-      <w:proofErr w:type="spellStart"/>
-      <w:r>
-        <w:rPr>
-          <w:rFonts w:ascii="Times New Roman" w:hAnsi="Times New Roman" w:cs="Times New Roman"/>
-          <w:sz w:val="24"/>
-          <w:szCs w:val="24"/>
-        </w:rPr>
-        <w:t>vovellist</w:t>
-      </w:r>
-      <w:proofErr w:type="spellEnd"/>
-      <w:r>
-        <w:rPr>
-          <w:rFonts w:ascii="Times New Roman" w:hAnsi="Times New Roman" w:cs="Times New Roman"/>
-          <w:sz w:val="24"/>
-          <w:szCs w:val="24"/>
-        </w:rPr>
-        <w:t xml:space="preserve"> = ['a','e','</w:t>
-      </w:r>
-      <w:proofErr w:type="spellStart"/>
-      <w:r>
-        <w:rPr>
-          <w:rFonts w:ascii="Times New Roman" w:hAnsi="Times New Roman" w:cs="Times New Roman"/>
-          <w:sz w:val="24"/>
-          <w:szCs w:val="24"/>
-        </w:rPr>
-        <w:t>i</w:t>
-      </w:r>
-      <w:proofErr w:type="spellEnd"/>
-      <w:r>
-        <w:rPr>
-          <w:rFonts w:ascii="Times New Roman" w:hAnsi="Times New Roman" w:cs="Times New Roman"/>
-          <w:sz w:val="24"/>
-          <w:szCs w:val="24"/>
-        </w:rPr>
-        <w:t>','</w:t>
-      </w:r>
-      <w:proofErr w:type="spellStart"/>
-      <w:r>
-        <w:rPr>
-          <w:rFonts w:ascii="Times New Roman" w:hAnsi="Times New Roman" w:cs="Times New Roman"/>
-          <w:sz w:val="24"/>
-          <w:szCs w:val="24"/>
-        </w:rPr>
-        <w:t>o','u','A','E','I','O','U</w:t>
-      </w:r>
-      <w:proofErr w:type="spellEnd"/>
-      <w:r>
-        <w:rPr>
-          <w:rFonts w:ascii="Times New Roman" w:hAnsi="Times New Roman" w:cs="Times New Roman"/>
-          <w:sz w:val="24"/>
-          <w:szCs w:val="24"/>
-        </w:rPr>
-        <w:t>']</w:t>
-      </w:r>
-    </w:p>
-    <w:p>
-      <w:pPr>
-        <w:rPr>
-          <w:rFonts w:ascii="Times New Roman" w:hAnsi="Times New Roman" w:cs="Times New Roman"/>
-          <w:sz w:val="24"/>
-          <w:szCs w:val="24"/>
-        </w:rPr>
-      </w:pPr>
-    </w:p>
-    <w:p>
-      <w:pPr>
-        <w:rPr>
-          <w:rFonts w:ascii="Times New Roman" w:hAnsi="Times New Roman" w:cs="Times New Roman"/>
-          <w:sz w:val="24"/>
-          <w:szCs w:val="24"/>
-        </w:rPr>
-      </w:pPr>
-      <w:r>
-        <w:rPr>
-          <w:rFonts w:ascii="Times New Roman" w:hAnsi="Times New Roman" w:cs="Times New Roman"/>
-          <w:sz w:val="24"/>
-          <w:szCs w:val="24"/>
-        </w:rPr>
-        <w:t xml:space="preserve">        for </w:t>
-      </w:r>
-      <w:proofErr w:type="spellStart"/>
-      <w:r>
-        <w:rPr>
-          <w:rFonts w:ascii="Times New Roman" w:hAnsi="Times New Roman" w:cs="Times New Roman"/>
-          <w:sz w:val="24"/>
-          <w:szCs w:val="24"/>
-        </w:rPr>
-        <w:t>i</w:t>
-      </w:r>
-      <w:proofErr w:type="spellEnd"/>
-      <w:r>
-        <w:rPr>
-          <w:rFonts w:ascii="Times New Roman" w:hAnsi="Times New Roman" w:cs="Times New Roman"/>
-          <w:sz w:val="24"/>
-          <w:szCs w:val="24"/>
-        </w:rPr>
-        <w:t xml:space="preserve"> in a:</w:t>
-      </w:r>
-    </w:p>
-    <w:p>
-      <w:pPr>
-        <w:rPr>
-          <w:rFonts w:ascii="Times New Roman" w:hAnsi="Times New Roman" w:cs="Times New Roman"/>
-          <w:sz w:val="24"/>
-          <w:szCs w:val="24"/>
-        </w:rPr>
-      </w:pPr>
-      <w:r>
-        <w:rPr>
-          <w:rFonts w:ascii="Times New Roman" w:hAnsi="Times New Roman" w:cs="Times New Roman"/>
-          <w:sz w:val="24"/>
-          <w:szCs w:val="24"/>
-        </w:rPr>
-        <w:t xml:space="preserve">            if 'A' &lt;= </w:t>
-      </w:r>
-      <w:proofErr w:type="spellStart"/>
-      <w:r>
-        <w:rPr>
-          <w:rFonts w:ascii="Times New Roman" w:hAnsi="Times New Roman" w:cs="Times New Roman"/>
-          <w:sz w:val="24"/>
-          <w:szCs w:val="24"/>
-        </w:rPr>
-        <w:t>i</w:t>
-      </w:r>
-      <w:proofErr w:type="spellEnd"/>
-      <w:r>
-        <w:rPr>
-          <w:rFonts w:ascii="Times New Roman" w:hAnsi="Times New Roman" w:cs="Times New Roman"/>
-          <w:sz w:val="24"/>
-          <w:szCs w:val="24"/>
-        </w:rPr>
-        <w:t xml:space="preserve"> &lt;= 'Z':</w:t>
-      </w:r>
-    </w:p>
-    <w:p>
-      <w:pPr>
-        <w:rPr>
-          <w:rFonts w:ascii="Times New Roman" w:hAnsi="Times New Roman" w:cs="Times New Roman"/>
-          <w:sz w:val="24"/>
-          <w:szCs w:val="24"/>
-        </w:rPr>
-      </w:pPr>
-      <w:r>
-        <w:rPr>
-          <w:rFonts w:ascii="Times New Roman" w:hAnsi="Times New Roman" w:cs="Times New Roman"/>
-          <w:sz w:val="24"/>
-          <w:szCs w:val="24"/>
-        </w:rPr>
-        <w:t xml:space="preserve">                upper += 1</w:t>
+        <w:t>}')</w:t>
+      </w:r>
+    </w:p>
+    <w:p>
+      <w:pPr>
+        <w:rPr>
+          <w:rFonts w:ascii="Times New Roman" w:hAnsi="Times New Roman" w:cs="Times New Roman"/>
+          <w:sz w:val="24"/>
+          <w:szCs w:val="24"/>
+        </w:rPr>
+      </w:pPr>
+    </w:p>
+    <w:p>
+      <w:pPr>
+        <w:rPr>
+          <w:rFonts w:ascii="Times New Roman" w:hAnsi="Times New Roman" w:cs="Times New Roman"/>
+          <w:sz w:val="24"/>
+          <w:szCs w:val="24"/>
+        </w:rPr>
+      </w:pPr>
+      <w:r>
+        <w:rPr>
+          <w:rFonts w:ascii="Times New Roman" w:hAnsi="Times New Roman" w:cs="Times New Roman"/>
+          <w:sz w:val="24"/>
+          <w:szCs w:val="24"/>
+        </w:rPr>
+        <w:t xml:space="preserve">    elif opt == 3:</w:t>
+      </w:r>
+    </w:p>
+    <w:p>
+      <w:pPr>
+        <w:rPr>
+          <w:rFonts w:ascii="Times New Roman" w:hAnsi="Times New Roman" w:cs="Times New Roman"/>
+          <w:sz w:val="24"/>
+          <w:szCs w:val="24"/>
+        </w:rPr>
+      </w:pPr>
+      <w:r>
+        <w:rPr>
+          <w:rFonts w:ascii="Times New Roman" w:hAnsi="Times New Roman" w:cs="Times New Roman"/>
+          <w:sz w:val="24"/>
+          <w:szCs w:val="24"/>
+        </w:rPr>
+        <w:t xml:space="preserve">        if a == a</w:t>
+      </w:r>
+      <w:proofErr w:type="gramStart"/>
+      <w:r>
+        <w:rPr>
+          <w:rFonts w:ascii="Times New Roman" w:hAnsi="Times New Roman" w:cs="Times New Roman"/>
+          <w:sz w:val="24"/>
+          <w:szCs w:val="24"/>
+        </w:rPr>
+        <w:t>[::</w:t>
+      </w:r>
+      <w:proofErr w:type="gramEnd"/>
+      <w:r>
+        <w:rPr>
+          <w:rFonts w:ascii="Times New Roman" w:hAnsi="Times New Roman" w:cs="Times New Roman"/>
+          <w:sz w:val="24"/>
+          <w:szCs w:val="24"/>
+        </w:rPr>
+        <w:t>-1]:</w:t>
       </w:r>
     </w:p>
     <w:p>
@@ -1040,251 +1380,6 @@
         </w:rPr>
         <w:t xml:space="preserve">            </w:t>
       </w:r>
-      <w:proofErr w:type="spellStart"/>
-      <w:r>
-        <w:rPr>
-          <w:rFonts w:ascii="Times New Roman" w:hAnsi="Times New Roman" w:cs="Times New Roman"/>
-          <w:sz w:val="24"/>
-          <w:szCs w:val="24"/>
-        </w:rPr>
-        <w:t>elif</w:t>
-      </w:r>
-      <w:proofErr w:type="spellEnd"/>
-      <w:r>
-        <w:rPr>
-          <w:rFonts w:ascii="Times New Roman" w:hAnsi="Times New Roman" w:cs="Times New Roman"/>
-          <w:sz w:val="24"/>
-          <w:szCs w:val="24"/>
-        </w:rPr>
-        <w:t xml:space="preserve"> 'a' &lt;= </w:t>
-      </w:r>
-      <w:proofErr w:type="spellStart"/>
-      <w:r>
-        <w:rPr>
-          <w:rFonts w:ascii="Times New Roman" w:hAnsi="Times New Roman" w:cs="Times New Roman"/>
-          <w:sz w:val="24"/>
-          <w:szCs w:val="24"/>
-        </w:rPr>
-        <w:t>i</w:t>
-      </w:r>
-      <w:proofErr w:type="spellEnd"/>
-      <w:r>
-        <w:rPr>
-          <w:rFonts w:ascii="Times New Roman" w:hAnsi="Times New Roman" w:cs="Times New Roman"/>
-          <w:sz w:val="24"/>
-          <w:szCs w:val="24"/>
-        </w:rPr>
-        <w:t xml:space="preserve"> &lt;= 'z':</w:t>
-      </w:r>
-    </w:p>
-    <w:p>
-      <w:pPr>
-        <w:rPr>
-          <w:rFonts w:ascii="Times New Roman" w:hAnsi="Times New Roman" w:cs="Times New Roman"/>
-          <w:sz w:val="24"/>
-          <w:szCs w:val="24"/>
-        </w:rPr>
-      </w:pPr>
-      <w:r>
-        <w:rPr>
-          <w:rFonts w:ascii="Times New Roman" w:hAnsi="Times New Roman" w:cs="Times New Roman"/>
-          <w:sz w:val="24"/>
-          <w:szCs w:val="24"/>
-        </w:rPr>
-        <w:t xml:space="preserve">                lower += 1</w:t>
-      </w:r>
-    </w:p>
-    <w:p>
-      <w:pPr>
-        <w:rPr>
-          <w:rFonts w:ascii="Times New Roman" w:hAnsi="Times New Roman" w:cs="Times New Roman"/>
-          <w:sz w:val="24"/>
-          <w:szCs w:val="24"/>
-        </w:rPr>
-      </w:pPr>
-      <w:r>
-        <w:rPr>
-          <w:rFonts w:ascii="Times New Roman" w:hAnsi="Times New Roman" w:cs="Times New Roman"/>
-          <w:sz w:val="24"/>
-          <w:szCs w:val="24"/>
-        </w:rPr>
-        <w:t xml:space="preserve">            if </w:t>
-      </w:r>
-      <w:proofErr w:type="spellStart"/>
-      <w:r>
-        <w:rPr>
-          <w:rFonts w:ascii="Times New Roman" w:hAnsi="Times New Roman" w:cs="Times New Roman"/>
-          <w:sz w:val="24"/>
-          <w:szCs w:val="24"/>
-        </w:rPr>
-        <w:t>i</w:t>
-      </w:r>
-      <w:proofErr w:type="spellEnd"/>
-      <w:r>
-        <w:rPr>
-          <w:rFonts w:ascii="Times New Roman" w:hAnsi="Times New Roman" w:cs="Times New Roman"/>
-          <w:sz w:val="24"/>
-          <w:szCs w:val="24"/>
-        </w:rPr>
-        <w:t xml:space="preserve"> in </w:t>
-      </w:r>
-      <w:proofErr w:type="spellStart"/>
-      <w:r>
-        <w:rPr>
-          <w:rFonts w:ascii="Times New Roman" w:hAnsi="Times New Roman" w:cs="Times New Roman"/>
-          <w:sz w:val="24"/>
-          <w:szCs w:val="24"/>
-        </w:rPr>
-        <w:t>digitlist</w:t>
-      </w:r>
-      <w:proofErr w:type="spellEnd"/>
-      <w:r>
-        <w:rPr>
-          <w:rFonts w:ascii="Times New Roman" w:hAnsi="Times New Roman" w:cs="Times New Roman"/>
-          <w:sz w:val="24"/>
-          <w:szCs w:val="24"/>
-        </w:rPr>
-        <w:t>:</w:t>
-      </w:r>
-    </w:p>
-    <w:p>
-      <w:pPr>
-        <w:rPr>
-          <w:rFonts w:ascii="Times New Roman" w:hAnsi="Times New Roman" w:cs="Times New Roman"/>
-          <w:sz w:val="24"/>
-          <w:szCs w:val="24"/>
-        </w:rPr>
-      </w:pPr>
-      <w:r>
-        <w:rPr>
-          <w:rFonts w:ascii="Times New Roman" w:hAnsi="Times New Roman" w:cs="Times New Roman"/>
-          <w:sz w:val="24"/>
-          <w:szCs w:val="24"/>
-        </w:rPr>
-        <w:t xml:space="preserve">                digit += 1</w:t>
-      </w:r>
-    </w:p>
-    <w:p>
-      <w:pPr>
-        <w:rPr>
-          <w:rFonts w:ascii="Times New Roman" w:hAnsi="Times New Roman" w:cs="Times New Roman"/>
-          <w:sz w:val="24"/>
-          <w:szCs w:val="24"/>
-        </w:rPr>
-      </w:pPr>
-      <w:r>
-        <w:rPr>
-          <w:rFonts w:ascii="Times New Roman" w:hAnsi="Times New Roman" w:cs="Times New Roman"/>
-          <w:sz w:val="24"/>
-          <w:szCs w:val="24"/>
-        </w:rPr>
-        <w:t xml:space="preserve">            if </w:t>
-      </w:r>
-      <w:proofErr w:type="spellStart"/>
-      <w:r>
-        <w:rPr>
-          <w:rFonts w:ascii="Times New Roman" w:hAnsi="Times New Roman" w:cs="Times New Roman"/>
-          <w:sz w:val="24"/>
-          <w:szCs w:val="24"/>
-        </w:rPr>
-        <w:t>i</w:t>
-      </w:r>
-      <w:proofErr w:type="spellEnd"/>
-      <w:r>
-        <w:rPr>
-          <w:rFonts w:ascii="Times New Roman" w:hAnsi="Times New Roman" w:cs="Times New Roman"/>
-          <w:sz w:val="24"/>
-          <w:szCs w:val="24"/>
-        </w:rPr>
-        <w:t xml:space="preserve"> in </w:t>
-      </w:r>
-      <w:proofErr w:type="spellStart"/>
-      <w:r>
-        <w:rPr>
-          <w:rFonts w:ascii="Times New Roman" w:hAnsi="Times New Roman" w:cs="Times New Roman"/>
-          <w:sz w:val="24"/>
-          <w:szCs w:val="24"/>
-        </w:rPr>
-        <w:t>vovellist</w:t>
-      </w:r>
-      <w:proofErr w:type="spellEnd"/>
-      <w:r>
-        <w:rPr>
-          <w:rFonts w:ascii="Times New Roman" w:hAnsi="Times New Roman" w:cs="Times New Roman"/>
-          <w:sz w:val="24"/>
-          <w:szCs w:val="24"/>
-        </w:rPr>
-        <w:t>:</w:t>
-      </w:r>
-    </w:p>
-    <w:p>
-      <w:pPr>
-        <w:rPr>
-          <w:rFonts w:ascii="Times New Roman" w:hAnsi="Times New Roman" w:cs="Times New Roman"/>
-          <w:sz w:val="24"/>
-          <w:szCs w:val="24"/>
-        </w:rPr>
-      </w:pPr>
-      <w:r>
-        <w:rPr>
-          <w:rFonts w:ascii="Times New Roman" w:hAnsi="Times New Roman" w:cs="Times New Roman"/>
-          <w:sz w:val="24"/>
-          <w:szCs w:val="24"/>
-        </w:rPr>
-        <w:t xml:space="preserve">                </w:t>
-      </w:r>
-      <w:proofErr w:type="spellStart"/>
-      <w:r>
-        <w:rPr>
-          <w:rFonts w:ascii="Times New Roman" w:hAnsi="Times New Roman" w:cs="Times New Roman"/>
-          <w:sz w:val="24"/>
-          <w:szCs w:val="24"/>
-        </w:rPr>
-        <w:t>vovel</w:t>
-      </w:r>
-      <w:proofErr w:type="spellEnd"/>
-      <w:r>
-        <w:rPr>
-          <w:rFonts w:ascii="Times New Roman" w:hAnsi="Times New Roman" w:cs="Times New Roman"/>
-          <w:sz w:val="24"/>
-          <w:szCs w:val="24"/>
-        </w:rPr>
-        <w:t xml:space="preserve"> += 1</w:t>
-      </w:r>
-    </w:p>
-    <w:p>
-      <w:pPr>
-        <w:rPr>
-          <w:rFonts w:ascii="Times New Roman" w:hAnsi="Times New Roman" w:cs="Times New Roman"/>
-          <w:sz w:val="24"/>
-          <w:szCs w:val="24"/>
-        </w:rPr>
-      </w:pPr>
-      <w:r>
-        <w:rPr>
-          <w:rFonts w:ascii="Times New Roman" w:hAnsi="Times New Roman" w:cs="Times New Roman"/>
-          <w:sz w:val="24"/>
-          <w:szCs w:val="24"/>
-        </w:rPr>
-        <w:t xml:space="preserve">        </w:t>
-      </w:r>
-    </w:p>
-    <w:p>
-      <w:pPr>
-        <w:rPr>
-          <w:rFonts w:ascii="Times New Roman" w:hAnsi="Times New Roman" w:cs="Times New Roman"/>
-          <w:sz w:val="24"/>
-          <w:szCs w:val="24"/>
-        </w:rPr>
-      </w:pPr>
-      <w:r>
-        <w:rPr>
-          <w:rFonts w:ascii="Times New Roman" w:hAnsi="Times New Roman" w:cs="Times New Roman"/>
-          <w:sz w:val="24"/>
-          <w:szCs w:val="24"/>
-        </w:rPr>
-        <w:t xml:space="preserve">        </w:t>
-      </w:r>
       <w:proofErr w:type="gramStart"/>
       <w:r>
         <w:rPr>
@@ -1294,7 +1389,6 @@
         </w:rPr>
         <w:t>print(</w:t>
       </w:r>
-      <w:proofErr w:type="spellStart"/>
       <w:proofErr w:type="gramEnd"/>
       <w:r>
         <w:rPr>
@@ -1302,149 +1396,41 @@
           <w:sz w:val="24"/>
           <w:szCs w:val="24"/>
         </w:rPr>
-        <w:t>f'Upper</w:t>
-      </w:r>
-      <w:proofErr w:type="spellEnd"/>
-      <w:r>
-        <w:rPr>
-          <w:rFonts w:ascii="Times New Roman" w:hAnsi="Times New Roman" w:cs="Times New Roman"/>
-          <w:sz w:val="24"/>
-          <w:szCs w:val="24"/>
-        </w:rPr>
-        <w:t>: {upper}\</w:t>
-      </w:r>
-      <w:proofErr w:type="spellStart"/>
-      <w:r>
-        <w:rPr>
-          <w:rFonts w:ascii="Times New Roman" w:hAnsi="Times New Roman" w:cs="Times New Roman"/>
-          <w:sz w:val="24"/>
-          <w:szCs w:val="24"/>
-        </w:rPr>
-        <w:t>nLower</w:t>
-      </w:r>
-      <w:proofErr w:type="spellEnd"/>
-      <w:r>
-        <w:rPr>
-          <w:rFonts w:ascii="Times New Roman" w:hAnsi="Times New Roman" w:cs="Times New Roman"/>
-          <w:sz w:val="24"/>
-          <w:szCs w:val="24"/>
-        </w:rPr>
-        <w:t>: {lower}\</w:t>
-      </w:r>
-      <w:proofErr w:type="spellStart"/>
-      <w:r>
-        <w:rPr>
-          <w:rFonts w:ascii="Times New Roman" w:hAnsi="Times New Roman" w:cs="Times New Roman"/>
-          <w:sz w:val="24"/>
-          <w:szCs w:val="24"/>
-        </w:rPr>
-        <w:t>nDigits</w:t>
-      </w:r>
-      <w:proofErr w:type="spellEnd"/>
-      <w:r>
-        <w:rPr>
-          <w:rFonts w:ascii="Times New Roman" w:hAnsi="Times New Roman" w:cs="Times New Roman"/>
-          <w:sz w:val="24"/>
-          <w:szCs w:val="24"/>
-        </w:rPr>
-        <w:t>: {digit}\</w:t>
-      </w:r>
-      <w:proofErr w:type="spellStart"/>
-      <w:r>
-        <w:rPr>
-          <w:rFonts w:ascii="Times New Roman" w:hAnsi="Times New Roman" w:cs="Times New Roman"/>
-          <w:sz w:val="24"/>
-          <w:szCs w:val="24"/>
-        </w:rPr>
-        <w:t>nVovels</w:t>
-      </w:r>
-      <w:proofErr w:type="spellEnd"/>
-      <w:r>
-        <w:rPr>
-          <w:rFonts w:ascii="Times New Roman" w:hAnsi="Times New Roman" w:cs="Times New Roman"/>
-          <w:sz w:val="24"/>
-          <w:szCs w:val="24"/>
-        </w:rPr>
-        <w:t>: {</w:t>
-      </w:r>
-      <w:proofErr w:type="spellStart"/>
-      <w:r>
-        <w:rPr>
-          <w:rFonts w:ascii="Times New Roman" w:hAnsi="Times New Roman" w:cs="Times New Roman"/>
-          <w:sz w:val="24"/>
-          <w:szCs w:val="24"/>
-        </w:rPr>
-        <w:t>vovel</w:t>
-      </w:r>
-      <w:proofErr w:type="spellEnd"/>
-      <w:r>
-        <w:rPr>
-          <w:rFonts w:ascii="Times New Roman" w:hAnsi="Times New Roman" w:cs="Times New Roman"/>
-          <w:sz w:val="24"/>
-          <w:szCs w:val="24"/>
-        </w:rPr>
-        <w:t>}')</w:t>
-      </w:r>
-    </w:p>
-    <w:p>
-      <w:pPr>
-        <w:rPr>
-          <w:rFonts w:ascii="Times New Roman" w:hAnsi="Times New Roman" w:cs="Times New Roman"/>
-          <w:sz w:val="24"/>
-          <w:szCs w:val="24"/>
-        </w:rPr>
-      </w:pPr>
-    </w:p>
-    <w:p>
-      <w:pPr>
-        <w:rPr>
-          <w:rFonts w:ascii="Times New Roman" w:hAnsi="Times New Roman" w:cs="Times New Roman"/>
-          <w:sz w:val="24"/>
-          <w:szCs w:val="24"/>
-        </w:rPr>
-      </w:pPr>
-      <w:r>
-        <w:rPr>
-          <w:rFonts w:ascii="Times New Roman" w:hAnsi="Times New Roman" w:cs="Times New Roman"/>
-          <w:sz w:val="24"/>
-          <w:szCs w:val="24"/>
-        </w:rPr>
-        <w:t xml:space="preserve">    </w:t>
-      </w:r>
-      <w:proofErr w:type="spellStart"/>
-      <w:r>
-        <w:rPr>
-          <w:rFonts w:ascii="Times New Roman" w:hAnsi="Times New Roman" w:cs="Times New Roman"/>
-          <w:sz w:val="24"/>
-          <w:szCs w:val="24"/>
-        </w:rPr>
-        <w:t>elif</w:t>
-      </w:r>
-      <w:proofErr w:type="spellEnd"/>
-      <w:r>
-        <w:rPr>
-          <w:rFonts w:ascii="Times New Roman" w:hAnsi="Times New Roman" w:cs="Times New Roman"/>
-          <w:sz w:val="24"/>
-          <w:szCs w:val="24"/>
-        </w:rPr>
-        <w:t xml:space="preserve"> opt == 3:</w:t>
-      </w:r>
-    </w:p>
-    <w:p>
-      <w:pPr>
-        <w:rPr>
-          <w:rFonts w:ascii="Times New Roman" w:hAnsi="Times New Roman" w:cs="Times New Roman"/>
-          <w:sz w:val="24"/>
-          <w:szCs w:val="24"/>
-        </w:rPr>
-      </w:pPr>
-      <w:r>
-        <w:rPr>
-          <w:rFonts w:ascii="Times New Roman" w:hAnsi="Times New Roman" w:cs="Times New Roman"/>
-          <w:sz w:val="24"/>
-          <w:szCs w:val="24"/>
-        </w:rPr>
-        <w:t xml:space="preserve">        if a == a</w:t>
+        <w:t>'It is a palindrome')</w:t>
+      </w:r>
+    </w:p>
+    <w:p>
+      <w:pPr>
+        <w:rPr>
+          <w:rFonts w:ascii="Times New Roman" w:hAnsi="Times New Roman" w:cs="Times New Roman"/>
+          <w:sz w:val="24"/>
+          <w:szCs w:val="24"/>
+        </w:rPr>
+      </w:pPr>
+      <w:r>
+        <w:rPr>
+          <w:rFonts w:ascii="Times New Roman" w:hAnsi="Times New Roman" w:cs="Times New Roman"/>
+          <w:sz w:val="24"/>
+          <w:szCs w:val="24"/>
+        </w:rPr>
+        <w:t xml:space="preserve">        else:</w:t>
+      </w:r>
+    </w:p>
+    <w:p>
+      <w:pPr>
+        <w:rPr>
+          <w:rFonts w:ascii="Times New Roman" w:hAnsi="Times New Roman" w:cs="Times New Roman"/>
+          <w:sz w:val="24"/>
+          <w:szCs w:val="24"/>
+        </w:rPr>
+      </w:pPr>
+      <w:r>
+        <w:rPr>
+          <w:rFonts w:ascii="Times New Roman" w:hAnsi="Times New Roman" w:cs="Times New Roman"/>
+          <w:sz w:val="24"/>
+          <w:szCs w:val="24"/>
+        </w:rPr>
+        <w:t xml:space="preserve">            </w:t>
       </w:r>
       <w:proofErr w:type="gramStart"/>
       <w:r>
@@ -1453,7 +1439,7 @@
           <w:sz w:val="24"/>
           <w:szCs w:val="24"/>
         </w:rPr>
-        <w:t>[::</w:t>
+        <w:t>print(</w:t>
       </w:r>
       <w:proofErr w:type="gramEnd"/>
       <w:r>
@@ -1462,93 +1448,6 @@
           <w:sz w:val="24"/>
           <w:szCs w:val="24"/>
         </w:rPr>
-        <w:t>-1]:</w:t>
-      </w:r>
-    </w:p>
-    <w:p>
-      <w:pPr>
-        <w:rPr>
-          <w:rFonts w:ascii="Times New Roman" w:hAnsi="Times New Roman" w:cs="Times New Roman"/>
-          <w:sz w:val="24"/>
-          <w:szCs w:val="24"/>
-        </w:rPr>
-      </w:pPr>
-      <w:r>
-        <w:rPr>
-          <w:rFonts w:ascii="Times New Roman" w:hAnsi="Times New Roman" w:cs="Times New Roman"/>
-          <w:sz w:val="24"/>
-          <w:szCs w:val="24"/>
-        </w:rPr>
-        <w:t xml:space="preserve">            </w:t>
-      </w:r>
-      <w:proofErr w:type="gramStart"/>
-      <w:r>
-        <w:rPr>
-          <w:rFonts w:ascii="Times New Roman" w:hAnsi="Times New Roman" w:cs="Times New Roman"/>
-          <w:sz w:val="24"/>
-          <w:szCs w:val="24"/>
-        </w:rPr>
-        <w:t>print(</w:t>
-      </w:r>
-      <w:proofErr w:type="gramEnd"/>
-      <w:r>
-        <w:rPr>
-          <w:rFonts w:ascii="Times New Roman" w:hAnsi="Times New Roman" w:cs="Times New Roman"/>
-          <w:sz w:val="24"/>
-          <w:szCs w:val="24"/>
-        </w:rPr>
-        <w:t>'It is a palindrome')</w:t>
-      </w:r>
-    </w:p>
-    <w:p>
-      <w:pPr>
-        <w:rPr>
-          <w:rFonts w:ascii="Times New Roman" w:hAnsi="Times New Roman" w:cs="Times New Roman"/>
-          <w:sz w:val="24"/>
-          <w:szCs w:val="24"/>
-        </w:rPr>
-      </w:pPr>
-      <w:r>
-        <w:rPr>
-          <w:rFonts w:ascii="Times New Roman" w:hAnsi="Times New Roman" w:cs="Times New Roman"/>
-          <w:sz w:val="24"/>
-          <w:szCs w:val="24"/>
-        </w:rPr>
-        <w:t xml:space="preserve">        else:</w:t>
-      </w:r>
-    </w:p>
-    <w:p>
-      <w:pPr>
-        <w:rPr>
-          <w:rFonts w:ascii="Times New Roman" w:hAnsi="Times New Roman" w:cs="Times New Roman"/>
-          <w:sz w:val="24"/>
-          <w:szCs w:val="24"/>
-        </w:rPr>
-      </w:pPr>
-      <w:r>
-        <w:rPr>
-          <w:rFonts w:ascii="Times New Roman" w:hAnsi="Times New Roman" w:cs="Times New Roman"/>
-          <w:sz w:val="24"/>
-          <w:szCs w:val="24"/>
-        </w:rPr>
-        <w:t xml:space="preserve">            </w:t>
-      </w:r>
-      <w:proofErr w:type="gramStart"/>
-      <w:r>
-        <w:rPr>
-          <w:rFonts w:ascii="Times New Roman" w:hAnsi="Times New Roman" w:cs="Times New Roman"/>
-          <w:sz w:val="24"/>
-          <w:szCs w:val="24"/>
-        </w:rPr>
-        <w:t>print(</w:t>
-      </w:r>
-      <w:proofErr w:type="gramEnd"/>
-      <w:r>
-        <w:rPr>
-          <w:rFonts w:ascii="Times New Roman" w:hAnsi="Times New Roman" w:cs="Times New Roman"/>
-          <w:sz w:val="24"/>
-          <w:szCs w:val="24"/>
-        </w:rPr>
         <w:t>'Not a palindrome')</w:t>
       </w:r>
     </w:p>
@@ -1575,25 +1474,7 @@
           <w:sz w:val="24"/>
           <w:szCs w:val="24"/>
         </w:rPr>
-        <w:t xml:space="preserve">    </w:t>
-      </w:r>
-      <w:proofErr w:type="spellStart"/>
-      <w:r>
-        <w:rPr>
-          <w:rFonts w:ascii="Times New Roman" w:hAnsi="Times New Roman" w:cs="Times New Roman"/>
-          <w:sz w:val="24"/>
-          <w:szCs w:val="24"/>
-        </w:rPr>
-        <w:t>elif</w:t>
-      </w:r>
-      <w:proofErr w:type="spellEnd"/>
-      <w:r>
-        <w:rPr>
-          <w:rFonts w:ascii="Times New Roman" w:hAnsi="Times New Roman" w:cs="Times New Roman"/>
-          <w:sz w:val="24"/>
-          <w:szCs w:val="24"/>
-        </w:rPr>
-        <w:t xml:space="preserve"> opt == 4:</w:t>
+        <w:t xml:space="preserve">    elif opt == 4:</w:t>
       </w:r>
     </w:p>
     <w:p>
@@ -1716,16 +1597,6 @@
       <w:pPr>
         <w:rPr>
           <w:rFonts w:ascii="Times New Roman" w:hAnsi="Times New Roman" w:cs="Times New Roman"/>
-          <w:sz w:val="28"/>
-          <w:szCs w:val="24"/>
-          <w:u w:val="single"/>
-        </w:rPr>
-      </w:pPr>
-    </w:p>
-    <w:p>
-      <w:pPr>
-        <w:rPr>
-          <w:rFonts w:ascii="Times New Roman" w:hAnsi="Times New Roman" w:cs="Times New Roman"/>
           <w:sz w:val="24"/>
           <w:szCs w:val="24"/>
         </w:rPr>
@@ -2189,172 +2060,172 @@
           <w:sz w:val="24"/>
           <w:szCs w:val="24"/>
         </w:rPr>
+        <w:t xml:space="preserve">2) Print the number of upper-case, lower-case, </w:t>
+      </w:r>
+      <w:proofErr w:type="spellStart"/>
+      <w:r>
+        <w:rPr>
+          <w:rFonts w:ascii="Times New Roman" w:hAnsi="Times New Roman" w:cs="Times New Roman"/>
+          <w:sz w:val="24"/>
+          <w:szCs w:val="24"/>
+        </w:rPr>
+        <w:t>vovels</w:t>
+      </w:r>
+      <w:proofErr w:type="spellEnd"/>
+      <w:r>
+        <w:rPr>
+          <w:rFonts w:ascii="Times New Roman" w:hAnsi="Times New Roman" w:cs="Times New Roman"/>
+          <w:sz w:val="24"/>
+          <w:szCs w:val="24"/>
+        </w:rPr>
+        <w:t xml:space="preserve"> and digits</w:t>
+      </w:r>
+    </w:p>
+    <w:p>
+      <w:pPr>
+        <w:rPr>
+          <w:rFonts w:ascii="Times New Roman" w:hAnsi="Times New Roman" w:cs="Times New Roman"/>
+          <w:sz w:val="24"/>
+          <w:szCs w:val="24"/>
+        </w:rPr>
+      </w:pPr>
+      <w:r>
+        <w:rPr>
+          <w:rFonts w:ascii="Times New Roman" w:hAnsi="Times New Roman" w:cs="Times New Roman"/>
+          <w:sz w:val="24"/>
+          <w:szCs w:val="24"/>
+        </w:rPr>
+        <w:t xml:space="preserve">3) Reverse the string and check whether </w:t>
+      </w:r>
+      <w:proofErr w:type="spellStart"/>
+      <w:r>
+        <w:rPr>
+          <w:rFonts w:ascii="Times New Roman" w:hAnsi="Times New Roman" w:cs="Times New Roman"/>
+          <w:sz w:val="24"/>
+          <w:szCs w:val="24"/>
+        </w:rPr>
+        <w:t>its</w:t>
+      </w:r>
+      <w:proofErr w:type="spellEnd"/>
+      <w:r>
+        <w:rPr>
+          <w:rFonts w:ascii="Times New Roman" w:hAnsi="Times New Roman" w:cs="Times New Roman"/>
+          <w:sz w:val="24"/>
+          <w:szCs w:val="24"/>
+        </w:rPr>
+        <w:t xml:space="preserve"> a palindrome</w:t>
+      </w:r>
+    </w:p>
+    <w:p>
+      <w:pPr>
+        <w:rPr>
+          <w:rFonts w:ascii="Times New Roman" w:hAnsi="Times New Roman" w:cs="Times New Roman"/>
+          <w:sz w:val="24"/>
+          <w:szCs w:val="24"/>
+        </w:rPr>
+      </w:pPr>
+      <w:r>
+        <w:rPr>
+          <w:rFonts w:ascii="Times New Roman" w:hAnsi="Times New Roman" w:cs="Times New Roman"/>
+          <w:sz w:val="24"/>
+          <w:szCs w:val="24"/>
+        </w:rPr>
+        <w:t>4. Exit</w:t>
+      </w:r>
+    </w:p>
+    <w:p>
+      <w:pPr>
+        <w:rPr>
+          <w:rFonts w:ascii="Times New Roman" w:hAnsi="Times New Roman" w:cs="Times New Roman"/>
+          <w:sz w:val="24"/>
+          <w:szCs w:val="24"/>
+        </w:rPr>
+      </w:pPr>
+      <w:r>
+        <w:rPr>
+          <w:rFonts w:ascii="Times New Roman" w:hAnsi="Times New Roman" w:cs="Times New Roman"/>
+          <w:sz w:val="24"/>
+          <w:szCs w:val="24"/>
+        </w:rPr>
+        <w:t xml:space="preserve">Enter an option corresponding to </w:t>
+      </w:r>
+      <w:proofErr w:type="gramStart"/>
+      <w:r>
+        <w:rPr>
+          <w:rFonts w:ascii="Times New Roman" w:hAnsi="Times New Roman" w:cs="Times New Roman"/>
+          <w:sz w:val="24"/>
+          <w:szCs w:val="24"/>
+        </w:rPr>
+        <w:t>you</w:t>
+      </w:r>
+      <w:proofErr w:type="gramEnd"/>
+      <w:r>
+        <w:rPr>
+          <w:rFonts w:ascii="Times New Roman" w:hAnsi="Times New Roman" w:cs="Times New Roman"/>
+          <w:sz w:val="24"/>
+          <w:szCs w:val="24"/>
+        </w:rPr>
+        <w:t xml:space="preserve"> choice: 3</w:t>
+      </w:r>
+    </w:p>
+    <w:p>
+      <w:pPr>
+        <w:rPr>
+          <w:rFonts w:ascii="Times New Roman" w:hAnsi="Times New Roman" w:cs="Times New Roman"/>
+          <w:sz w:val="24"/>
+          <w:szCs w:val="24"/>
+        </w:rPr>
+      </w:pPr>
+      <w:r>
+        <w:rPr>
+          <w:rFonts w:ascii="Times New Roman" w:hAnsi="Times New Roman" w:cs="Times New Roman"/>
+          <w:sz w:val="24"/>
+          <w:szCs w:val="24"/>
+        </w:rPr>
+        <w:t>Not a palindrome</w:t>
+      </w:r>
+    </w:p>
+    <w:p>
+      <w:pPr>
+        <w:rPr>
+          <w:rFonts w:ascii="Times New Roman" w:hAnsi="Times New Roman" w:cs="Times New Roman"/>
+          <w:sz w:val="24"/>
+          <w:szCs w:val="24"/>
+        </w:rPr>
+      </w:pPr>
+    </w:p>
+    <w:p>
+      <w:pPr>
+        <w:rPr>
+          <w:rFonts w:ascii="Times New Roman" w:hAnsi="Times New Roman" w:cs="Times New Roman"/>
+          <w:sz w:val="24"/>
+          <w:szCs w:val="24"/>
+        </w:rPr>
+      </w:pPr>
+      <w:r>
+        <w:rPr>
+          <w:rFonts w:ascii="Times New Roman" w:hAnsi="Times New Roman" w:cs="Times New Roman"/>
+          <w:sz w:val="24"/>
+          <w:szCs w:val="24"/>
+        </w:rPr>
+        <w:t>1) Print the count of letters in the string</w:t>
+      </w:r>
+    </w:p>
+    <w:p>
+      <w:pPr>
+        <w:rPr>
+          <w:rFonts w:ascii="Times New Roman" w:hAnsi="Times New Roman" w:cs="Times New Roman"/>
+          <w:sz w:val="24"/>
+          <w:szCs w:val="24"/>
+        </w:rPr>
+      </w:pPr>
+      <w:r>
+        <w:rPr>
+          <w:rFonts w:ascii="Times New Roman" w:hAnsi="Times New Roman" w:cs="Times New Roman"/>
+          <w:sz w:val="24"/>
+          <w:szCs w:val="24"/>
+        </w:rPr>
         <w:lastRenderedPageBreak/>
-        <w:t xml:space="preserve">2) Print the number of upper-case, lower-case, </w:t>
-      </w:r>
-      <w:proofErr w:type="spellStart"/>
-      <w:r>
-        <w:rPr>
-          <w:rFonts w:ascii="Times New Roman" w:hAnsi="Times New Roman" w:cs="Times New Roman"/>
-          <w:sz w:val="24"/>
-          <w:szCs w:val="24"/>
-        </w:rPr>
-        <w:t>vovels</w:t>
-      </w:r>
-      <w:proofErr w:type="spellEnd"/>
-      <w:r>
-        <w:rPr>
-          <w:rFonts w:ascii="Times New Roman" w:hAnsi="Times New Roman" w:cs="Times New Roman"/>
-          <w:sz w:val="24"/>
-          <w:szCs w:val="24"/>
-        </w:rPr>
-        <w:t xml:space="preserve"> and digits</w:t>
-      </w:r>
-    </w:p>
-    <w:p>
-      <w:pPr>
-        <w:rPr>
-          <w:rFonts w:ascii="Times New Roman" w:hAnsi="Times New Roman" w:cs="Times New Roman"/>
-          <w:sz w:val="24"/>
-          <w:szCs w:val="24"/>
-        </w:rPr>
-      </w:pPr>
-      <w:r>
-        <w:rPr>
-          <w:rFonts w:ascii="Times New Roman" w:hAnsi="Times New Roman" w:cs="Times New Roman"/>
-          <w:sz w:val="24"/>
-          <w:szCs w:val="24"/>
-        </w:rPr>
-        <w:t xml:space="preserve">3) Reverse the string and check whether </w:t>
-      </w:r>
-      <w:proofErr w:type="spellStart"/>
-      <w:r>
-        <w:rPr>
-          <w:rFonts w:ascii="Times New Roman" w:hAnsi="Times New Roman" w:cs="Times New Roman"/>
-          <w:sz w:val="24"/>
-          <w:szCs w:val="24"/>
-        </w:rPr>
-        <w:t>its</w:t>
-      </w:r>
-      <w:proofErr w:type="spellEnd"/>
-      <w:r>
-        <w:rPr>
-          <w:rFonts w:ascii="Times New Roman" w:hAnsi="Times New Roman" w:cs="Times New Roman"/>
-          <w:sz w:val="24"/>
-          <w:szCs w:val="24"/>
-        </w:rPr>
-        <w:t xml:space="preserve"> a palindrome</w:t>
-      </w:r>
-    </w:p>
-    <w:p>
-      <w:pPr>
-        <w:rPr>
-          <w:rFonts w:ascii="Times New Roman" w:hAnsi="Times New Roman" w:cs="Times New Roman"/>
-          <w:sz w:val="24"/>
-          <w:szCs w:val="24"/>
-        </w:rPr>
-      </w:pPr>
-      <w:r>
-        <w:rPr>
-          <w:rFonts w:ascii="Times New Roman" w:hAnsi="Times New Roman" w:cs="Times New Roman"/>
-          <w:sz w:val="24"/>
-          <w:szCs w:val="24"/>
-        </w:rPr>
-        <w:t>4. Exit</w:t>
-      </w:r>
-    </w:p>
-    <w:p>
-      <w:pPr>
-        <w:rPr>
-          <w:rFonts w:ascii="Times New Roman" w:hAnsi="Times New Roman" w:cs="Times New Roman"/>
-          <w:sz w:val="24"/>
-          <w:szCs w:val="24"/>
-        </w:rPr>
-      </w:pPr>
-      <w:r>
-        <w:rPr>
-          <w:rFonts w:ascii="Times New Roman" w:hAnsi="Times New Roman" w:cs="Times New Roman"/>
-          <w:sz w:val="24"/>
-          <w:szCs w:val="24"/>
-        </w:rPr>
-        <w:t xml:space="preserve">Enter an option corresponding to </w:t>
-      </w:r>
-      <w:proofErr w:type="gramStart"/>
-      <w:r>
-        <w:rPr>
-          <w:rFonts w:ascii="Times New Roman" w:hAnsi="Times New Roman" w:cs="Times New Roman"/>
-          <w:sz w:val="24"/>
-          <w:szCs w:val="24"/>
-        </w:rPr>
-        <w:t>you</w:t>
-      </w:r>
-      <w:proofErr w:type="gramEnd"/>
-      <w:r>
-        <w:rPr>
-          <w:rFonts w:ascii="Times New Roman" w:hAnsi="Times New Roman" w:cs="Times New Roman"/>
-          <w:sz w:val="24"/>
-          <w:szCs w:val="24"/>
-        </w:rPr>
-        <w:t xml:space="preserve"> choice: 3</w:t>
-      </w:r>
-    </w:p>
-    <w:p>
-      <w:pPr>
-        <w:rPr>
-          <w:rFonts w:ascii="Times New Roman" w:hAnsi="Times New Roman" w:cs="Times New Roman"/>
-          <w:sz w:val="24"/>
-          <w:szCs w:val="24"/>
-        </w:rPr>
-      </w:pPr>
-      <w:r>
-        <w:rPr>
-          <w:rFonts w:ascii="Times New Roman" w:hAnsi="Times New Roman" w:cs="Times New Roman"/>
-          <w:sz w:val="24"/>
-          <w:szCs w:val="24"/>
-        </w:rPr>
-        <w:t>Not a palindrome</w:t>
-      </w:r>
-    </w:p>
-    <w:p>
-      <w:pPr>
-        <w:rPr>
-          <w:rFonts w:ascii="Times New Roman" w:hAnsi="Times New Roman" w:cs="Times New Roman"/>
-          <w:sz w:val="24"/>
-          <w:szCs w:val="24"/>
-        </w:rPr>
-      </w:pPr>
-    </w:p>
-    <w:p>
-      <w:pPr>
-        <w:rPr>
-          <w:rFonts w:ascii="Times New Roman" w:hAnsi="Times New Roman" w:cs="Times New Roman"/>
-          <w:sz w:val="24"/>
-          <w:szCs w:val="24"/>
-        </w:rPr>
-      </w:pPr>
-      <w:r>
-        <w:rPr>
-          <w:rFonts w:ascii="Times New Roman" w:hAnsi="Times New Roman" w:cs="Times New Roman"/>
-          <w:sz w:val="24"/>
-          <w:szCs w:val="24"/>
-        </w:rPr>
-        <w:t>1) Print the count of letters in the string</w:t>
-      </w:r>
-    </w:p>
-    <w:p>
-      <w:pPr>
-        <w:rPr>
-          <w:rFonts w:ascii="Times New Roman" w:hAnsi="Times New Roman" w:cs="Times New Roman"/>
-          <w:sz w:val="24"/>
-          <w:szCs w:val="24"/>
-        </w:rPr>
-      </w:pPr>
-      <w:r>
-        <w:rPr>
-          <w:rFonts w:ascii="Times New Roman" w:hAnsi="Times New Roman" w:cs="Times New Roman"/>
-          <w:sz w:val="24"/>
-          <w:szCs w:val="24"/>
-        </w:rPr>
         <w:t xml:space="preserve">2) Print the number of upper-case, lower-case, </w:t>
       </w:r>
       <w:proofErr w:type="spellStart"/>
